--- a/fuentes/CF01_Actividad didactica.docx
+++ b/fuentes/CF01_Actividad didactica.docx
@@ -90,7 +90,7 @@
                 <wp:anchor allowOverlap="1" behindDoc="0" distB="0" distT="0" distL="114300" distR="114300" hidden="0" layoutInCell="1" locked="0" relativeHeight="0" simplePos="0">
                   <wp:simplePos x="0" y="0"/>
                   <wp:positionH relativeFrom="column">
-                    <wp:posOffset>287654</wp:posOffset>
+                    <wp:posOffset>287653</wp:posOffset>
                   </wp:positionH>
                   <wp:positionV relativeFrom="paragraph">
                     <wp:posOffset>17780</wp:posOffset>
@@ -98,12 +98,12 @@
                   <wp:extent cx="722630" cy="609600"/>
                   <wp:effectExtent b="0" l="0" r="0" t="0"/>
                   <wp:wrapSquare wrapText="bothSides" distB="0" distT="0" distL="114300" distR="114300"/>
-                  <wp:docPr id="6" name="image2.png"/>
+                  <wp:docPr id="8" name="image1.png"/>
                   <a:graphic>
                     <a:graphicData uri="http://schemas.openxmlformats.org/drawingml/2006/picture">
                       <pic:pic>
                         <pic:nvPicPr>
-                          <pic:cNvPr id="0" name="image2.png"/>
+                          <pic:cNvPr id="0" name="image1.png"/>
                           <pic:cNvPicPr preferRelativeResize="0"/>
                         </pic:nvPicPr>
                         <pic:blipFill>
@@ -230,7 +230,7 @@
                 <w:szCs w:val="20"/>
                 <w:rtl w:val="0"/>
               </w:rPr>
-              <w:t xml:space="preserve">Las indicaciones, el mensaje de correcto e incorrecto debe estar la redacción en segundo persona.</w:t>
+              <w:t xml:space="preserve">Las indicaciones, el mensaje de correcto e incorrecto debe estar la redacción en segunda persona.</w:t>
             </w:r>
             <w:r>
               <w:rPr>
@@ -4816,8 +4816,12 @@
             </w:pPr>
             <w:r>
               <w:rPr>
-                <w:rtl w:val="0"/>
-              </w:rPr>
+                <w:color w:val="000000"/>
+                <w:sz w:val="20"/>
+                <w:szCs w:val="20"/>
+                <w:rtl w:val="0"/>
+              </w:rPr>
+              <w:t xml:space="preserve">x</w:t>
             </w:r>
           </w:p>
         </w:tc>
@@ -4897,12 +4901,8 @@
             </w:pPr>
             <w:r>
               <w:rPr>
-                <w:color w:val="000000"/>
-                <w:sz w:val="20"/>
-                <w:szCs w:val="20"/>
-                <w:rtl w:val="0"/>
-              </w:rPr>
-              <w:t xml:space="preserve">x</w:t>
+                <w:rtl w:val="0"/>
+              </w:rPr>
             </w:r>
           </w:p>
         </w:tc>
@@ -6934,8 +6934,11 @@
             </w:pPr>
             <w:r>
               <w:rPr>
-                <w:rtl w:val="0"/>
-              </w:rPr>
+                <w:rFonts w:ascii="Calibri" w:cs="Calibri" w:eastAsia="Calibri" w:hAnsi="Calibri"/>
+                <w:color w:val="000000"/>
+                <w:rtl w:val="0"/>
+              </w:rPr>
+              <w:t xml:space="preserve">x</w:t>
             </w:r>
           </w:p>
         </w:tc>
@@ -8898,48 +8901,6 @@
       </w:rPr>
     </w:r>
     <w:r>
-      <w:drawing>
-        <wp:anchor allowOverlap="1" behindDoc="0" distB="0" distT="0" distL="114300" distR="114300" hidden="0" layoutInCell="1" locked="0" relativeHeight="0" simplePos="0">
-          <wp:simplePos x="0" y="0"/>
-          <wp:positionH relativeFrom="column">
-            <wp:posOffset>-914398</wp:posOffset>
-          </wp:positionH>
-          <wp:positionV relativeFrom="paragraph">
-            <wp:posOffset>-457197</wp:posOffset>
-          </wp:positionV>
-          <wp:extent cx="10128885" cy="1390650"/>
-          <wp:effectExtent b="0" l="0" r="0" t="0"/>
-          <wp:wrapSquare wrapText="bothSides" distB="0" distT="0" distL="114300" distR="114300"/>
-          <wp:docPr id="5" name="image1.png"/>
-          <a:graphic>
-            <a:graphicData uri="http://schemas.openxmlformats.org/drawingml/2006/picture">
-              <pic:pic>
-                <pic:nvPicPr>
-                  <pic:cNvPr id="0" name="image1.png"/>
-                  <pic:cNvPicPr preferRelativeResize="0"/>
-                </pic:nvPicPr>
-                <pic:blipFill>
-                  <a:blip r:embed="rId1"/>
-                  <a:srcRect b="34234" l="0" r="0" t="0"/>
-                  <a:stretch>
-                    <a:fillRect/>
-                  </a:stretch>
-                </pic:blipFill>
-                <pic:spPr>
-                  <a:xfrm>
-                    <a:off x="0" y="0"/>
-                    <a:ext cx="10128885" cy="1390650"/>
-                  </a:xfrm>
-                  <a:prstGeom prst="rect"/>
-                  <a:ln/>
-                </pic:spPr>
-              </pic:pic>
-            </a:graphicData>
-          </a:graphic>
-        </wp:anchor>
-      </w:drawing>
-    </w:r>
-    <w:r>
       <mc:AlternateContent>
         <mc:Choice Requires="wpg">
           <w:drawing>
@@ -8951,10 +8912,10 @@
               <wp:positionV relativeFrom="paragraph">
                 <wp:posOffset>-182879</wp:posOffset>
               </wp:positionV>
-              <wp:extent cx="5857875" cy="1435964"/>
+              <wp:extent cx="5867400" cy="1445489"/>
               <wp:effectExtent b="0" l="0" r="0" t="0"/>
               <wp:wrapSquare wrapText="bothSides" distB="45720" distT="45720" distL="114300" distR="114300"/>
-              <wp:docPr id="4" name=""/>
+              <wp:docPr id="7" name=""/>
               <a:graphic>
                 <a:graphicData uri="http://schemas.microsoft.com/office/word/2010/wordprocessingShape">
                   <wps:wsp>
@@ -9070,10 +9031,10 @@
               <wp:positionV relativeFrom="paragraph">
                 <wp:posOffset>-182879</wp:posOffset>
               </wp:positionV>
-              <wp:extent cx="5857875" cy="1435964"/>
+              <wp:extent cx="5867400" cy="1445489"/>
               <wp:effectExtent b="0" l="0" r="0" t="0"/>
               <wp:wrapSquare wrapText="bothSides" distB="45720" distT="45720" distL="114300" distR="114300"/>
-              <wp:docPr id="4" name="image3.png"/>
+              <wp:docPr id="7" name="image3.png"/>
               <a:graphic>
                 <a:graphicData uri="http://schemas.openxmlformats.org/drawingml/2006/picture">
                   <pic:pic>
@@ -9082,7 +9043,7 @@
                       <pic:cNvPicPr preferRelativeResize="0"/>
                     </pic:nvPicPr>
                     <pic:blipFill>
-                      <a:blip r:embed="rId2"/>
+                      <a:blip r:embed="rId1"/>
                       <a:srcRect/>
                       <a:stretch>
                         <a:fillRect/>
@@ -9091,7 +9052,7 @@
                     <pic:spPr>
                       <a:xfrm>
                         <a:off x="0" y="0"/>
-                        <a:ext cx="5857875" cy="1435964"/>
+                        <a:ext cx="5867400" cy="1445489"/>
                       </a:xfrm>
                       <a:prstGeom prst="rect"/>
                       <a:ln/>
@@ -9103,6 +9064,48 @@
           </w:drawing>
         </mc:Fallback>
       </mc:AlternateContent>
+    </w:r>
+    <w:r>
+      <w:drawing>
+        <wp:anchor allowOverlap="1" behindDoc="0" distB="0" distT="0" distL="114300" distR="114300" hidden="0" layoutInCell="1" locked="0" relativeHeight="0" simplePos="0">
+          <wp:simplePos x="0" y="0"/>
+          <wp:positionH relativeFrom="column">
+            <wp:posOffset>-914396</wp:posOffset>
+          </wp:positionH>
+          <wp:positionV relativeFrom="paragraph">
+            <wp:posOffset>-457196</wp:posOffset>
+          </wp:positionV>
+          <wp:extent cx="10128885" cy="1390650"/>
+          <wp:effectExtent b="0" l="0" r="0" t="0"/>
+          <wp:wrapSquare wrapText="bothSides" distB="0" distT="0" distL="114300" distR="114300"/>
+          <wp:docPr id="9" name="image2.png"/>
+          <a:graphic>
+            <a:graphicData uri="http://schemas.openxmlformats.org/drawingml/2006/picture">
+              <pic:pic>
+                <pic:nvPicPr>
+                  <pic:cNvPr id="0" name="image2.png"/>
+                  <pic:cNvPicPr preferRelativeResize="0"/>
+                </pic:nvPicPr>
+                <pic:blipFill>
+                  <a:blip r:embed="rId2"/>
+                  <a:srcRect b="34234" l="0" r="0" t="0"/>
+                  <a:stretch>
+                    <a:fillRect/>
+                  </a:stretch>
+                </pic:blipFill>
+                <pic:spPr>
+                  <a:xfrm>
+                    <a:off x="0" y="0"/>
+                    <a:ext cx="10128885" cy="1390650"/>
+                  </a:xfrm>
+                  <a:prstGeom prst="rect"/>
+                  <a:ln/>
+                </pic:spPr>
+              </pic:pic>
+            </a:graphicData>
+          </a:graphic>
+        </wp:anchor>
+      </w:drawing>
     </w:r>
   </w:p>
 </w:hdr>
@@ -9243,6 +9246,111 @@
       </w:pPr>
     </w:pPrDefault>
   </w:docDefaults>
+  <w:style w:type="paragraph" w:styleId="Normal" w:default="1">
+    <w:name w:val="normal"/>
+  </w:style>
+  <w:style w:type="table" w:styleId="TableNormal" w:default="1">
+    <w:name w:val="Table Normal"/>
+  </w:style>
+  <w:style w:type="paragraph" w:styleId="Heading1">
+    <w:name w:val="heading 1"/>
+    <w:basedOn w:val="Normal"/>
+    <w:next w:val="Normal"/>
+    <w:pPr>
+      <w:keepNext w:val="1"/>
+      <w:keepLines w:val="1"/>
+      <w:spacing w:after="120" w:before="400" w:lineRule="auto"/>
+    </w:pPr>
+    <w:rPr>
+      <w:sz w:val="40"/>
+      <w:szCs w:val="40"/>
+    </w:rPr>
+  </w:style>
+  <w:style w:type="paragraph" w:styleId="Heading2">
+    <w:name w:val="heading 2"/>
+    <w:basedOn w:val="Normal"/>
+    <w:next w:val="Normal"/>
+    <w:pPr>
+      <w:keepNext w:val="1"/>
+      <w:keepLines w:val="1"/>
+      <w:spacing w:after="120" w:before="360" w:lineRule="auto"/>
+    </w:pPr>
+    <w:rPr>
+      <w:sz w:val="32"/>
+      <w:szCs w:val="32"/>
+    </w:rPr>
+  </w:style>
+  <w:style w:type="paragraph" w:styleId="Heading3">
+    <w:name w:val="heading 3"/>
+    <w:basedOn w:val="Normal"/>
+    <w:next w:val="Normal"/>
+    <w:pPr>
+      <w:keepNext w:val="1"/>
+      <w:keepLines w:val="1"/>
+      <w:spacing w:after="80" w:before="320" w:lineRule="auto"/>
+    </w:pPr>
+    <w:rPr>
+      <w:color w:val="434343"/>
+      <w:sz w:val="28"/>
+      <w:szCs w:val="28"/>
+    </w:rPr>
+  </w:style>
+  <w:style w:type="paragraph" w:styleId="Heading4">
+    <w:name w:val="heading 4"/>
+    <w:basedOn w:val="Normal"/>
+    <w:next w:val="Normal"/>
+    <w:pPr>
+      <w:keepNext w:val="1"/>
+      <w:keepLines w:val="1"/>
+      <w:spacing w:after="80" w:before="280" w:lineRule="auto"/>
+    </w:pPr>
+    <w:rPr>
+      <w:color w:val="666666"/>
+      <w:sz w:val="24"/>
+      <w:szCs w:val="24"/>
+    </w:rPr>
+  </w:style>
+  <w:style w:type="paragraph" w:styleId="Heading5">
+    <w:name w:val="heading 5"/>
+    <w:basedOn w:val="Normal"/>
+    <w:next w:val="Normal"/>
+    <w:pPr>
+      <w:keepNext w:val="1"/>
+      <w:keepLines w:val="1"/>
+      <w:spacing w:after="80" w:before="240" w:lineRule="auto"/>
+    </w:pPr>
+    <w:rPr>
+      <w:color w:val="666666"/>
+    </w:rPr>
+  </w:style>
+  <w:style w:type="paragraph" w:styleId="Heading6">
+    <w:name w:val="heading 6"/>
+    <w:basedOn w:val="Normal"/>
+    <w:next w:val="Normal"/>
+    <w:pPr>
+      <w:keepNext w:val="1"/>
+      <w:keepLines w:val="1"/>
+      <w:spacing w:after="80" w:before="240" w:lineRule="auto"/>
+    </w:pPr>
+    <w:rPr>
+      <w:i w:val="1"/>
+      <w:color w:val="666666"/>
+    </w:rPr>
+  </w:style>
+  <w:style w:type="paragraph" w:styleId="Title">
+    <w:name w:val="Title"/>
+    <w:basedOn w:val="Normal"/>
+    <w:next w:val="Normal"/>
+    <w:pPr>
+      <w:keepNext w:val="1"/>
+      <w:keepLines w:val="1"/>
+      <w:spacing w:after="60" w:lineRule="auto"/>
+    </w:pPr>
+    <w:rPr>
+      <w:sz w:val="52"/>
+      <w:szCs w:val="52"/>
+    </w:rPr>
+  </w:style>
   <w:style w:type="paragraph" w:styleId="Normal" w:default="1">
     <w:name w:val="normal"/>
   </w:style>
@@ -9693,6 +9801,93 @@
       </w:tblCellMar>
     </w:tblPr>
   </w:style>
+  <w:style w:type="paragraph" w:styleId="Subtitle">
+    <w:name w:val="Subtitle"/>
+    <w:basedOn w:val="Normal"/>
+    <w:next w:val="Normal"/>
+    <w:pPr>
+      <w:keepNext w:val="1"/>
+      <w:keepLines w:val="1"/>
+      <w:spacing w:after="320" w:lineRule="auto"/>
+    </w:pPr>
+    <w:rPr>
+      <w:color w:val="666666"/>
+      <w:sz w:val="30"/>
+      <w:szCs w:val="30"/>
+    </w:rPr>
+  </w:style>
+  <w:style w:type="table" w:styleId="Table1">
+    <w:basedOn w:val="TableNormal"/>
+    <w:pPr>
+      <w:spacing w:line="240" w:lineRule="auto"/>
+    </w:pPr>
+    <w:rPr>
+      <w:color w:val="c55911"/>
+    </w:rPr>
+    <w:tblPr>
+      <w:tblStyleRowBandSize w:val="1"/>
+      <w:tblStyleColBandSize w:val="1"/>
+      <w:tblCellMar>
+        <w:top w:w="0.0" w:type="dxa"/>
+        <w:left w:w="108.0" w:type="dxa"/>
+        <w:bottom w:w="0.0" w:type="dxa"/>
+        <w:right w:w="108.0" w:type="dxa"/>
+      </w:tblCellMar>
+    </w:tblPr>
+    <w:tblStylePr w:type="band1Horz">
+      <w:tcPr>
+        <w:shd w:fill="fbe5d5" w:val="clear"/>
+      </w:tcPr>
+    </w:tblStylePr>
+    <w:tblStylePr w:type="band1Vert">
+      <w:tcPr>
+        <w:shd w:fill="fbe5d5" w:val="clear"/>
+      </w:tcPr>
+    </w:tblStylePr>
+    <w:tblStylePr w:type="firstCol">
+      <w:rPr>
+        <w:b w:val="1"/>
+      </w:rPr>
+    </w:tblStylePr>
+    <w:tblStylePr w:type="firstRow">
+      <w:rPr>
+        <w:b w:val="1"/>
+      </w:rPr>
+      <w:tcPr>
+        <w:tcBorders>
+          <w:bottom w:color="f4b083" w:space="0" w:sz="12" w:val="single"/>
+        </w:tcBorders>
+      </w:tcPr>
+    </w:tblStylePr>
+    <w:tblStylePr w:type="lastCol">
+      <w:rPr>
+        <w:b w:val="1"/>
+      </w:rPr>
+    </w:tblStylePr>
+    <w:tblStylePr w:type="lastRow">
+      <w:rPr>
+        <w:b w:val="1"/>
+      </w:rPr>
+      <w:tcPr>
+        <w:tcBorders>
+          <w:top w:color="f4b083" w:space="0" w:sz="4" w:val="single"/>
+        </w:tcBorders>
+      </w:tcPr>
+    </w:tblStylePr>
+  </w:style>
+  <w:style w:type="table" w:styleId="Table2">
+    <w:basedOn w:val="TableNormal"/>
+    <w:tblPr>
+      <w:tblStyleRowBandSize w:val="1"/>
+      <w:tblStyleColBandSize w:val="1"/>
+      <w:tblCellMar>
+        <w:top w:w="100.0" w:type="dxa"/>
+        <w:left w:w="100.0" w:type="dxa"/>
+        <w:bottom w:w="100.0" w:type="dxa"/>
+        <w:right w:w="100.0" w:type="dxa"/>
+      </w:tblCellMar>
+    </w:tblPr>
+  </w:style>
 </w:styles>
 </file>
 
@@ -10018,7 +10213,7 @@
 
 <file path=customXML/item1.xml><?xml version="1.0" encoding="utf-8"?>
 <go:gDocsCustomXmlDataStorage xmlns:go="http://customooxmlschemas.google.com/" xmlns:r="http://schemas.openxmlformats.org/officeDocument/2006/relationships" uri="GoogleDocsCustomDataVersion2">
-  <go:docsCustomData xmlns:go="http://customooxmlschemas.google.com/" roundtripDataSignature="AMtx7mj0GH7h1Gw+QJTZmklDDKbgZdUQcw==">CgMxLjA4AHIhMTg3eExvanlIQmRlMkNWeHMyXzc4UEhXUUpPU3gzeGdG</go:docsCustomData>
+  <go:docsCustomData xmlns:go="http://customooxmlschemas.google.com/" roundtripDataSignature="AMtx7mhYn1/9uH6sJ35uz/XAWP8ZbK3ySw==">CgMxLjA4AHIhMWxPVGhmM1BaRmJZWkxqd1ZReHliSlhFQVM1T1hEVmY1</go:docsCustomData>
 </go:gDocsCustomXmlDataStorage>
 </file>
 
